--- a/Documentacion/Informe de Avance/NOTA.docx
+++ b/Documentacion/Informe de Avance/NOTA.docx
@@ -35,7 +35,7 @@
           <w:sz w:val="22"/>
           <w:szCs w:val="22"/>
         </w:rPr>
-        <w:t>14</w:t>
+        <w:t>08</w:t>
       </w:r>
       <w:r>
         <w:rPr>
@@ -51,7 +51,7 @@
           <w:sz w:val="22"/>
           <w:szCs w:val="22"/>
         </w:rPr>
-        <w:t>Noviembre</w:t>
+        <w:t>Agosto</w:t>
       </w:r>
       <w:r>
         <w:rPr>
@@ -67,7 +67,7 @@
           <w:sz w:val="22"/>
           <w:szCs w:val="22"/>
         </w:rPr>
-        <w:t>l 2013</w:t>
+        <w:t>l 2014</w:t>
       </w:r>
     </w:p>
     <w:p>
@@ -103,25 +103,15 @@
           <w:sz w:val="22"/>
           <w:szCs w:val="22"/>
         </w:rPr>
-        <w:t>Al Decano de la Facultad de Ingeniería</w:t>
-      </w:r>
-    </w:p>
-    <w:p>
-      <w:pPr>
-        <w:contextualSpacing/>
+        <w:t>A Secretaría académica</w:t>
+      </w:r>
+      <w:r>
         <w:rPr>
           <w:rFonts w:ascii="Tahoma" w:hAnsi="Tahoma" w:cs="Arial"/>
           <w:sz w:val="22"/>
           <w:szCs w:val="22"/>
         </w:rPr>
-      </w:pPr>
-      <w:r>
-        <w:rPr>
-          <w:rFonts w:ascii="Tahoma" w:hAnsi="Tahoma" w:cs="Arial"/>
-          <w:sz w:val="22"/>
-          <w:szCs w:val="22"/>
-        </w:rPr>
-        <w:t>Ing. José Lucas Sánchez Mera</w:t>
+        <w:t xml:space="preserve"> de la Facultad de Ingeniería</w:t>
       </w:r>
     </w:p>
     <w:p>
@@ -252,7 +242,39 @@
           <w:sz w:val="22"/>
           <w:szCs w:val="22"/>
         </w:rPr>
-        <w:t>Tenemos el agrado de dirigirnos a Ud. con el motivo de presentarle la Propuesta de Trabajo Final de Carrera titulado “</w:t>
+        <w:t>Tenemos el agrado de dirigirnos a Ud</w:t>
+      </w:r>
+      <w:r>
+        <w:rPr>
+          <w:rFonts w:ascii="Tahoma" w:hAnsi="Tahoma" w:cs="Tahoma"/>
+          <w:sz w:val="22"/>
+          <w:szCs w:val="22"/>
+        </w:rPr>
+        <w:t>s</w:t>
+      </w:r>
+      <w:r>
+        <w:rPr>
+          <w:rFonts w:ascii="Tahoma" w:hAnsi="Tahoma" w:cs="Tahoma"/>
+          <w:sz w:val="22"/>
+          <w:szCs w:val="22"/>
+        </w:rPr>
+        <w:t>. con el mo</w:t>
+      </w:r>
+      <w:r>
+        <w:rPr>
+          <w:rFonts w:ascii="Tahoma" w:hAnsi="Tahoma" w:cs="Tahoma"/>
+          <w:sz w:val="22"/>
+          <w:szCs w:val="22"/>
+        </w:rPr>
+        <w:t>tivo de presentarle el Informe de Grado de Avance del Proyecto Final</w:t>
+      </w:r>
+      <w:r>
+        <w:rPr>
+          <w:rFonts w:ascii="Tahoma" w:hAnsi="Tahoma" w:cs="Tahoma"/>
+          <w:sz w:val="22"/>
+          <w:szCs w:val="22"/>
+        </w:rPr>
+        <w:t xml:space="preserve"> titulado “</w:t>
       </w:r>
       <w:r>
         <w:rPr>
@@ -260,18 +282,8 @@
           <w:b/>
           <w:color w:val="000000" w:themeColor="text1"/>
         </w:rPr>
-        <w:t xml:space="preserve">Prototipo Interactivo de Realidad Aumentada para superar las barreras de la comunicación en personas sordas e </w:t>
-      </w:r>
-      <w:proofErr w:type="spellStart"/>
-      <w:r>
-        <w:rPr>
-          <w:rFonts w:ascii="Arial" w:hAnsi="Arial" w:cs="Arial"/>
-          <w:b/>
-          <w:color w:val="000000" w:themeColor="text1"/>
-        </w:rPr>
-        <w:t>hipoacúsicas</w:t>
-      </w:r>
-      <w:proofErr w:type="spellEnd"/>
+        <w:t>Prototipo Interactivo de Realidad Aumentada para superar las barreras de la comunicación en personas sordas e hipoacúsicas</w:t>
+      </w:r>
       <w:r>
         <w:rPr>
           <w:rFonts w:ascii="Tahoma" w:hAnsi="Tahoma" w:cs="Tahoma"/>
@@ -762,7 +774,23 @@
           <w:sz w:val="22"/>
           <w:szCs w:val="22"/>
         </w:rPr>
-        <w:t>Sin otro particular y a la espera de una respuesta favorable, lo saludamos atentamente.</w:t>
+        <w:t>Sin otro particular y a la espera de una respuesta favorable, lo</w:t>
+      </w:r>
+      <w:r>
+        <w:rPr>
+          <w:rFonts w:ascii="Tahoma" w:hAnsi="Tahoma" w:cs="Tahoma"/>
+          <w:sz w:val="22"/>
+          <w:szCs w:val="22"/>
+        </w:rPr>
+        <w:t>s</w:t>
+      </w:r>
+      <w:r>
+        <w:rPr>
+          <w:rFonts w:ascii="Tahoma" w:hAnsi="Tahoma" w:cs="Tahoma"/>
+          <w:sz w:val="22"/>
+          <w:szCs w:val="22"/>
+        </w:rPr>
+        <w:t xml:space="preserve"> saludamos atentamente.</w:t>
       </w:r>
     </w:p>
     <w:p>
@@ -1312,4 +1340,16 @@
   <a:objectDefaults/>
   <a:extraClrSchemeLst/>
 </a:theme>
+</file>
+
+<file path=customXml/item1.xml><?xml version="1.0" encoding="utf-8"?>
+<b:Sources xmlns:b="http://schemas.openxmlformats.org/officeDocument/2006/bibliography" xmlns="http://schemas.openxmlformats.org/officeDocument/2006/bibliography" SelectedStyle="\APA.XSL" StyleName="APA"/>
+</file>
+
+<file path=customXml/itemProps1.xml><?xml version="1.0" encoding="utf-8"?>
+<ds:datastoreItem xmlns:ds="http://schemas.openxmlformats.org/officeDocument/2006/customXml" ds:itemID="{4F2AB5EE-62E7-4E73-ACF3-3879EAF37274}">
+  <ds:schemaRefs>
+    <ds:schemaRef ds:uri="http://schemas.openxmlformats.org/officeDocument/2006/bibliography"/>
+  </ds:schemaRefs>
+</ds:datastoreItem>
 </file>
--- a/Documentacion/Informe de Avance/NOTA.docx
+++ b/Documentacion/Informe de Avance/NOTA.docx
@@ -35,7 +35,7 @@
           <w:sz w:val="22"/>
           <w:szCs w:val="22"/>
         </w:rPr>
-        <w:t>08</w:t>
+        <w:t>14</w:t>
       </w:r>
       <w:r>
         <w:rPr>
